--- a/Course lll/English/Baranov_AV_essay_about_success.docx
+++ b/Course lll/English/Baranov_AV_essay_about_success.docx
@@ -90,7 +90,157 @@
           <w:szCs w:val="28"/>
           <w:lang w:val="en-US"/>
         </w:rPr>
-        <w:t>Success is about try hard for what you want and going to aim</w:t>
+        <w:t xml:space="preserve">Success is about try hard for what you want and going to aim and getting it, and it differs from happiness. </w:t>
+      </w:r>
+      <w:r>
+        <w:rPr>
+          <w:sz w:val="28"/>
+          <w:szCs w:val="28"/>
+          <w:lang w:val="en-US"/>
+        </w:rPr>
+        <w:t>But</w:t>
+      </w:r>
+      <w:r>
+        <w:rPr>
+          <w:sz w:val="28"/>
+          <w:szCs w:val="28"/>
+          <w:lang w:val="en-US"/>
+        </w:rPr>
+        <w:t xml:space="preserve"> happiness is when you feel really thankful for what you have and appreciating it all. It is a fact that after achieving our goals, we become happy because we have done something that seemed unreachable, </w:t>
+      </w:r>
+      <w:r>
+        <w:rPr>
+          <w:sz w:val="28"/>
+          <w:szCs w:val="28"/>
+          <w:lang w:val="en-US"/>
+        </w:rPr>
+        <w:t>and confidence also appears.</w:t>
+      </w:r>
+    </w:p>
+    <w:p>
+      <w:pPr>
+        <w:tabs>
+          <w:tab w:val="left" w:pos="1795"/>
+        </w:tabs>
+        <w:spacing w:line="360" w:lineRule="auto"/>
+        <w:rPr>
+          <w:sz w:val="28"/>
+          <w:szCs w:val="28"/>
+          <w:lang w:val="en-US"/>
+        </w:rPr>
+      </w:pPr>
+    </w:p>
+    <w:p>
+      <w:pPr>
+        <w:tabs>
+          <w:tab w:val="left" w:pos="1795"/>
+        </w:tabs>
+        <w:spacing w:line="360" w:lineRule="auto"/>
+        <w:rPr>
+          <w:sz w:val="28"/>
+          <w:szCs w:val="28"/>
+          <w:lang w:val="en-US"/>
+        </w:rPr>
+      </w:pPr>
+      <w:r>
+        <w:rPr>
+          <w:sz w:val="28"/>
+          <w:szCs w:val="28"/>
+          <w:lang w:val="en-US"/>
+        </w:rPr>
+        <w:t>But problems arise because we often times don’t know what we want and what we looking for. This is often a biggest disappointment. Moreover, the harder we try to find these elusive things, the more confused, annoyed and discouraged we become.</w:t>
+      </w:r>
+    </w:p>
+    <w:p>
+      <w:pPr>
+        <w:tabs>
+          <w:tab w:val="left" w:pos="1795"/>
+        </w:tabs>
+        <w:spacing w:line="360" w:lineRule="auto"/>
+        <w:rPr>
+          <w:sz w:val="28"/>
+          <w:szCs w:val="28"/>
+          <w:lang w:val="en-US"/>
+        </w:rPr>
+      </w:pPr>
+    </w:p>
+    <w:p>
+      <w:pPr>
+        <w:tabs>
+          <w:tab w:val="left" w:pos="1795"/>
+        </w:tabs>
+        <w:spacing w:line="360" w:lineRule="auto"/>
+        <w:rPr>
+          <w:sz w:val="28"/>
+          <w:szCs w:val="28"/>
+          <w:lang w:val="en-US"/>
+        </w:rPr>
+      </w:pPr>
+      <w:r>
+        <w:rPr>
+          <w:sz w:val="28"/>
+          <w:szCs w:val="28"/>
+          <w:lang w:val="en-US"/>
+        </w:rPr>
+        <w:t>What we should do?</w:t>
+      </w:r>
+    </w:p>
+    <w:p>
+      <w:pPr>
+        <w:tabs>
+          <w:tab w:val="left" w:pos="1795"/>
+        </w:tabs>
+        <w:spacing w:line="360" w:lineRule="auto"/>
+        <w:rPr>
+          <w:sz w:val="28"/>
+          <w:szCs w:val="28"/>
+          <w:lang w:val="en-US"/>
+        </w:rPr>
+      </w:pPr>
+      <w:r>
+        <w:rPr>
+          <w:sz w:val="28"/>
+          <w:szCs w:val="28"/>
+          <w:lang w:val="en-US"/>
+        </w:rPr>
+        <w:t xml:space="preserve">First of all, stop represent about the “if” conditions – those things that would make your life wonderful, if they happened tomorrow. </w:t>
+      </w:r>
+      <w:r>
+        <w:rPr>
+          <w:sz w:val="28"/>
+          <w:szCs w:val="28"/>
+          <w:lang w:val="en-US"/>
+        </w:rPr>
+        <w:t>You need to consider about what you can do today for continue this tomorrow</w:t>
+      </w:r>
+      <w:r>
+        <w:rPr>
+          <w:sz w:val="28"/>
+          <w:szCs w:val="28"/>
+          <w:lang w:val="en-US"/>
+        </w:rPr>
+        <w:t>.</w:t>
+      </w:r>
+    </w:p>
+    <w:p>
+      <w:pPr>
+        <w:tabs>
+          <w:tab w:val="left" w:pos="1795"/>
+        </w:tabs>
+        <w:spacing w:line="360" w:lineRule="auto"/>
+        <w:rPr>
+          <w:sz w:val="28"/>
+          <w:szCs w:val="28"/>
+          <w:lang w:val="en-US"/>
+        </w:rPr>
+      </w:pPr>
+      <w:r>
+        <w:rPr>
+          <w:sz w:val="28"/>
+          <w:szCs w:val="28"/>
+          <w:lang w:val="en-US"/>
+        </w:rPr>
+        <w:t>Secondly, consider and act. Think about what is really important to you, after that set goals and start acting.</w:t>
       </w:r>
       <w:r>
         <w:rPr>
@@ -106,324 +256,6 @@
           <w:szCs w:val="28"/>
           <w:lang w:val="en-US"/>
         </w:rPr>
-        <w:t>and getting it, and it differs from happiness.</w:t>
-      </w:r>
-      <w:r>
-        <w:rPr>
-          <w:sz w:val="28"/>
-          <w:szCs w:val="28"/>
-          <w:lang w:val="en-US"/>
-        </w:rPr>
-        <w:t xml:space="preserve"> </w:t>
-      </w:r>
-      <w:r>
-        <w:rPr>
-          <w:sz w:val="28"/>
-          <w:szCs w:val="28"/>
-          <w:lang w:val="en-US"/>
-        </w:rPr>
-        <w:t>But</w:t>
-      </w:r>
-      <w:r>
-        <w:rPr>
-          <w:sz w:val="28"/>
-          <w:szCs w:val="28"/>
-          <w:lang w:val="en-US"/>
-        </w:rPr>
-        <w:t xml:space="preserve"> happiness is when you feel really thankful for what you have and appreciating it all.</w:t>
-      </w:r>
-      <w:r>
-        <w:rPr>
-          <w:sz w:val="28"/>
-          <w:szCs w:val="28"/>
-          <w:lang w:val="en-US"/>
-        </w:rPr>
-        <w:t xml:space="preserve"> </w:t>
-      </w:r>
-      <w:r>
-        <w:rPr>
-          <w:sz w:val="28"/>
-          <w:szCs w:val="28"/>
-          <w:lang w:val="en-US"/>
-        </w:rPr>
-        <w:t xml:space="preserve">It is a fact that after achieving our goals, we become happy because we have done something that seemed unreachable, </w:t>
-      </w:r>
-      <w:r>
-        <w:rPr>
-          <w:sz w:val="28"/>
-          <w:szCs w:val="28"/>
-          <w:lang w:val="en-US"/>
-        </w:rPr>
-        <w:t>and confidence also appears</w:t>
-      </w:r>
-      <w:r>
-        <w:rPr>
-          <w:sz w:val="28"/>
-          <w:szCs w:val="28"/>
-          <w:lang w:val="en-US"/>
-        </w:rPr>
-        <w:t>.</w:t>
-      </w:r>
-    </w:p>
-    <w:p>
-      <w:pPr>
-        <w:tabs>
-          <w:tab w:val="left" w:pos="1795"/>
-        </w:tabs>
-        <w:spacing w:line="360" w:lineRule="auto"/>
-        <w:rPr>
-          <w:sz w:val="28"/>
-          <w:szCs w:val="28"/>
-          <w:lang w:val="en-US"/>
-        </w:rPr>
-      </w:pPr>
-    </w:p>
-    <w:p>
-      <w:pPr>
-        <w:tabs>
-          <w:tab w:val="left" w:pos="1795"/>
-        </w:tabs>
-        <w:spacing w:line="360" w:lineRule="auto"/>
-        <w:rPr>
-          <w:sz w:val="28"/>
-          <w:szCs w:val="28"/>
-          <w:lang w:val="en-US"/>
-        </w:rPr>
-      </w:pPr>
-      <w:r>
-        <w:rPr>
-          <w:sz w:val="28"/>
-          <w:szCs w:val="28"/>
-          <w:lang w:val="en-US"/>
-        </w:rPr>
-        <w:t>But problems arise because we often times don’t know what we want</w:t>
-      </w:r>
-      <w:r>
-        <w:rPr>
-          <w:sz w:val="28"/>
-          <w:szCs w:val="28"/>
-          <w:lang w:val="en-US"/>
-        </w:rPr>
-        <w:t xml:space="preserve"> and what we looking for. This is often a biggest </w:t>
-      </w:r>
-      <w:r>
-        <w:rPr>
-          <w:sz w:val="28"/>
-          <w:szCs w:val="28"/>
-          <w:lang w:val="en-US"/>
-        </w:rPr>
-        <w:t>disappointment</w:t>
-      </w:r>
-      <w:r>
-        <w:rPr>
-          <w:sz w:val="28"/>
-          <w:szCs w:val="28"/>
-          <w:lang w:val="en-US"/>
-        </w:rPr>
-        <w:t xml:space="preserve">. </w:t>
-      </w:r>
-      <w:r>
-        <w:rPr>
-          <w:sz w:val="28"/>
-          <w:szCs w:val="28"/>
-          <w:lang w:val="en-US"/>
-        </w:rPr>
-        <w:t>Moreover, the harder we try to find these elusive things, the more confused, annoyed and discouraged we become.</w:t>
-      </w:r>
-    </w:p>
-    <w:p>
-      <w:pPr>
-        <w:tabs>
-          <w:tab w:val="left" w:pos="1795"/>
-        </w:tabs>
-        <w:spacing w:line="360" w:lineRule="auto"/>
-        <w:rPr>
-          <w:sz w:val="28"/>
-          <w:szCs w:val="28"/>
-          <w:lang w:val="en-US"/>
-        </w:rPr>
-      </w:pPr>
-    </w:p>
-    <w:p>
-      <w:pPr>
-        <w:tabs>
-          <w:tab w:val="left" w:pos="1795"/>
-        </w:tabs>
-        <w:spacing w:line="360" w:lineRule="auto"/>
-        <w:rPr>
-          <w:sz w:val="28"/>
-          <w:szCs w:val="28"/>
-          <w:lang w:val="en-US"/>
-        </w:rPr>
-      </w:pPr>
-      <w:r>
-        <w:rPr>
-          <w:sz w:val="28"/>
-          <w:szCs w:val="28"/>
-          <w:lang w:val="en-US"/>
-        </w:rPr>
-        <w:t>What we should do?</w:t>
-      </w:r>
-    </w:p>
-    <w:p>
-      <w:pPr>
-        <w:tabs>
-          <w:tab w:val="left" w:pos="1795"/>
-        </w:tabs>
-        <w:spacing w:line="360" w:lineRule="auto"/>
-        <w:rPr>
-          <w:sz w:val="28"/>
-          <w:szCs w:val="28"/>
-          <w:lang w:val="en-US"/>
-        </w:rPr>
-      </w:pPr>
-      <w:r>
-        <w:rPr>
-          <w:sz w:val="28"/>
-          <w:szCs w:val="28"/>
-          <w:lang w:val="en-US"/>
-        </w:rPr>
-        <w:t>First of all, stop represent</w:t>
-      </w:r>
-      <w:r>
-        <w:rPr>
-          <w:sz w:val="28"/>
-          <w:szCs w:val="28"/>
-          <w:lang w:val="en-US"/>
-        </w:rPr>
-        <w:t xml:space="preserve"> </w:t>
-      </w:r>
-      <w:r>
-        <w:rPr>
-          <w:sz w:val="28"/>
-          <w:szCs w:val="28"/>
-          <w:lang w:val="en-US"/>
-        </w:rPr>
-        <w:t xml:space="preserve">about </w:t>
-      </w:r>
-      <w:r>
-        <w:rPr>
-          <w:sz w:val="28"/>
-          <w:szCs w:val="28"/>
-          <w:lang w:val="en-US"/>
-        </w:rPr>
-        <w:t xml:space="preserve">the </w:t>
-      </w:r>
-      <w:r>
-        <w:rPr>
-          <w:sz w:val="28"/>
-          <w:szCs w:val="28"/>
-          <w:lang w:val="en-US"/>
-        </w:rPr>
-        <w:t xml:space="preserve">“if” conditions – those things that would make your life </w:t>
-      </w:r>
-      <w:r>
-        <w:rPr>
-          <w:sz w:val="28"/>
-          <w:szCs w:val="28"/>
-          <w:lang w:val="en-US"/>
-        </w:rPr>
-        <w:t>wonderful,</w:t>
-      </w:r>
-      <w:r>
-        <w:rPr>
-          <w:sz w:val="28"/>
-          <w:szCs w:val="28"/>
-          <w:lang w:val="en-US"/>
-        </w:rPr>
-        <w:t xml:space="preserve"> if</w:t>
-      </w:r>
-      <w:r>
-        <w:rPr>
-          <w:sz w:val="28"/>
-          <w:szCs w:val="28"/>
-          <w:lang w:val="en-US"/>
-        </w:rPr>
-        <w:t xml:space="preserve"> </w:t>
-      </w:r>
-      <w:r>
-        <w:rPr>
-          <w:sz w:val="28"/>
-          <w:szCs w:val="28"/>
-          <w:lang w:val="en-US"/>
-        </w:rPr>
-        <w:t>they happened tomorrow.</w:t>
-      </w:r>
-      <w:r>
-        <w:rPr>
-          <w:sz w:val="28"/>
-          <w:szCs w:val="28"/>
-          <w:lang w:val="en-US"/>
-        </w:rPr>
-        <w:t xml:space="preserve"> </w:t>
-      </w:r>
-      <w:r>
-        <w:rPr>
-          <w:sz w:val="28"/>
-          <w:szCs w:val="28"/>
-          <w:lang w:val="en-US"/>
-        </w:rPr>
-        <w:t>You need to consider about what you can do today for continue this tomorrow</w:t>
-      </w:r>
-      <w:r>
-        <w:rPr>
-          <w:sz w:val="28"/>
-          <w:szCs w:val="28"/>
-          <w:lang w:val="en-US"/>
-        </w:rPr>
-        <w:t>.</w:t>
-      </w:r>
-    </w:p>
-    <w:p>
-      <w:pPr>
-        <w:tabs>
-          <w:tab w:val="left" w:pos="1795"/>
-        </w:tabs>
-        <w:spacing w:line="360" w:lineRule="auto"/>
-        <w:rPr>
-          <w:sz w:val="28"/>
-          <w:szCs w:val="28"/>
-          <w:lang w:val="en-US"/>
-        </w:rPr>
-      </w:pPr>
-      <w:r>
-        <w:rPr>
-          <w:sz w:val="28"/>
-          <w:szCs w:val="28"/>
-          <w:lang w:val="en-US"/>
-        </w:rPr>
-        <w:t xml:space="preserve">Secondly, consider and act. </w:t>
-      </w:r>
-      <w:r>
-        <w:rPr>
-          <w:sz w:val="28"/>
-          <w:szCs w:val="28"/>
-          <w:lang w:val="en-US"/>
-        </w:rPr>
-        <w:t>Think about what is really important to you</w:t>
-      </w:r>
-      <w:r>
-        <w:rPr>
-          <w:sz w:val="28"/>
-          <w:szCs w:val="28"/>
-          <w:lang w:val="en-US"/>
-        </w:rPr>
-        <w:t>, after that set goals and start acting.</w:t>
-      </w:r>
-      <w:r>
-        <w:rPr>
-          <w:sz w:val="28"/>
-          <w:szCs w:val="28"/>
-          <w:lang w:val="en-US"/>
-        </w:rPr>
-        <w:t xml:space="preserve"> </w:t>
-      </w:r>
-      <w:r>
-        <w:rPr>
-          <w:sz w:val="28"/>
-          <w:szCs w:val="28"/>
-          <w:lang w:val="en-US"/>
-        </w:rPr>
         <w:t>To succeed, you don't need to rely on chance or luck.</w:t>
       </w:r>
     </w:p>
@@ -459,6 +291,57 @@
           <w:lang w:val="en-US"/>
         </w:rPr>
         <w:t>In conclusion, to achieve success and happiness, discover exactly what it is that you want from life, and act in accordance with the values and goals you’ve set for yourself.</w:t>
+      </w:r>
+    </w:p>
+    <w:p>
+      <w:pPr>
+        <w:tabs>
+          <w:tab w:val="left" w:pos="1795"/>
+        </w:tabs>
+        <w:spacing w:line="360" w:lineRule="auto"/>
+        <w:rPr>
+          <w:sz w:val="28"/>
+          <w:szCs w:val="28"/>
+          <w:lang w:val="en-US"/>
+        </w:rPr>
+      </w:pPr>
+    </w:p>
+    <w:p>
+      <w:pPr>
+        <w:tabs>
+          <w:tab w:val="left" w:pos="1795"/>
+        </w:tabs>
+        <w:spacing w:line="360" w:lineRule="auto"/>
+        <w:rPr>
+          <w:sz w:val="28"/>
+          <w:szCs w:val="28"/>
+          <w:lang w:val="en-US"/>
+        </w:rPr>
+      </w:pPr>
+    </w:p>
+    <w:p>
+      <w:pPr>
+        <w:tabs>
+          <w:tab w:val="left" w:pos="1795"/>
+        </w:tabs>
+        <w:spacing w:line="360" w:lineRule="auto"/>
+        <w:rPr>
+          <w:b/>
+          <w:bCs/>
+          <w:sz w:val="28"/>
+          <w:szCs w:val="28"/>
+          <w:lang w:val="en-US"/>
+        </w:rPr>
+      </w:pPr>
+      <w:r>
+        <w:rPr>
+          <w:b/>
+          <w:bCs/>
+          <w:sz w:val="28"/>
+          <w:szCs w:val="28"/>
+          <w:lang w:val="en-US"/>
+        </w:rPr>
+        <w:t>Baranov A. V. PI19-3</w:t>
       </w:r>
     </w:p>
     <w:sectPr>
